--- a/All_Learning/Kubernates/Ingress_Controller.docx
+++ b/All_Learning/Kubernates/Ingress_Controller.docx
@@ -16,8 +16,18 @@
           <w:sz w:val="28"/>
           <w:szCs w:val="28"/>
         </w:rPr>
-        <w:t>Ingress in Kubernetes clusters :</w:t>
-      </w:r>
+        <w:t xml:space="preserve">Ingress in Kubernetes </w:t>
+      </w:r>
+      <w:proofErr w:type="gramStart"/>
+      <w:r>
+        <w:rPr>
+          <w:rFonts w:ascii="Arial" w:hAnsi="Arial" w:cs="Arial"/>
+          <w:sz w:val="28"/>
+          <w:szCs w:val="28"/>
+        </w:rPr>
+        <w:t>clusters :</w:t>
+      </w:r>
+      <w:proofErr w:type="gramEnd"/>
     </w:p>
     <w:p>
       <w:pPr>
@@ -67,7 +77,7 @@
           </mc:Choice>
           <mc:Fallback>
             <w:pict>
-              <v:shapetype w14:anchorId="71ECD03A" id="_x0000_t75" coordsize="21600,21600" o:spt="75" o:preferrelative="t" path="m@4@5l@4@11@9@11@9@5xe" filled="f" stroked="f">
+              <v:shapetype w14:anchorId="0AA3122A" id="_x0000_t75" coordsize="21600,21600" o:spt="75" o:preferrelative="t" path="m@4@5l@4@11@9@11@9@5xe" filled="f" stroked="f">
                 <v:stroke joinstyle="miter"/>
                 <v:formulas>
                   <v:f eqn="if lineDrawn pixelLineWidth 0"/>
@@ -131,7 +141,7 @@
           </mc:Choice>
           <mc:Fallback>
             <w:pict>
-              <v:shape w14:anchorId="34519F8D" id="Ink 93" o:spid="_x0000_s1026" type="#_x0000_t75" style="position:absolute;margin-left:250.7pt;margin-top:137.5pt;width:7.45pt;height:9.25pt;z-index:251753472;visibility:visible;mso-wrap-style:square;mso-wrap-distance-left:9pt;mso-wrap-distance-top:0;mso-wrap-distance-right:9pt;mso-wrap-distance-bottom:0;mso-position-horizontal:absolute;mso-position-horizontal-relative:text;mso-position-vertical:absolute;mso-position-vertical-relative:text" o:gfxdata="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">
+              <v:shape w14:anchorId="49089E84" id="Ink 93" o:spid="_x0000_s1026" type="#_x0000_t75" style="position:absolute;margin-left:250.7pt;margin-top:137.5pt;width:7.45pt;height:9.25pt;z-index:251753472;visibility:visible;mso-wrap-style:square;mso-wrap-distance-left:9pt;mso-wrap-distance-top:0;mso-wrap-distance-right:9pt;mso-wrap-distance-bottom:0;mso-position-horizontal:absolute;mso-position-horizontal-relative:text;mso-position-vertical:absolute;mso-position-vertical-relative:text" o:gfxdata="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">
                 <v:imagedata r:id="rId8" o:title=""/>
               </v:shape>
             </w:pict>
@@ -176,7 +186,7 @@
           </mc:Choice>
           <mc:Fallback>
             <w:pict>
-              <v:shape w14:anchorId="7EA3D507" id="Ink 90" o:spid="_x0000_s1026" type="#_x0000_t75" style="position:absolute;margin-left:72.45pt;margin-top:51.75pt;width:17.6pt;height:16.45pt;z-index:251750400;visibility:visible;mso-wrap-style:square;mso-wrap-distance-left:9pt;mso-wrap-distance-top:0;mso-wrap-distance-right:9pt;mso-wrap-distance-bottom:0;mso-position-horizontal:absolute;mso-position-horizontal-relative:text;mso-position-vertical:absolute;mso-position-vertical-relative:text" o:gfxdata="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">
+              <v:shape w14:anchorId="7E35373A" id="Ink 90" o:spid="_x0000_s1026" type="#_x0000_t75" style="position:absolute;margin-left:72.45pt;margin-top:51.75pt;width:17.6pt;height:16.45pt;z-index:251750400;visibility:visible;mso-wrap-style:square;mso-wrap-distance-left:9pt;mso-wrap-distance-top:0;mso-wrap-distance-right:9pt;mso-wrap-distance-bottom:0;mso-position-horizontal:absolute;mso-position-horizontal-relative:text;mso-position-vertical:absolute;mso-position-vertical-relative:text" o:gfxdata="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">
                 <v:imagedata r:id="rId10" o:title=""/>
               </v:shape>
             </w:pict>
@@ -221,7 +231,7 @@
           </mc:Choice>
           <mc:Fallback>
             <w:pict>
-              <v:shape w14:anchorId="4A9917BD" id="Ink 85" o:spid="_x0000_s1026" type="#_x0000_t75" style="position:absolute;margin-left:158.25pt;margin-top:47.4pt;width:23pt;height:13.95pt;z-index:251745280;visibility:visible;mso-wrap-style:square;mso-wrap-distance-left:9pt;mso-wrap-distance-top:0;mso-wrap-distance-right:9pt;mso-wrap-distance-bottom:0;mso-position-horizontal:absolute;mso-position-horizontal-relative:text;mso-position-vertical:absolute;mso-position-vertical-relative:text" o:gfxdata="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">
+              <v:shape w14:anchorId="6CD5A2BE" id="Ink 85" o:spid="_x0000_s1026" type="#_x0000_t75" style="position:absolute;margin-left:158.25pt;margin-top:47.4pt;width:23pt;height:13.95pt;z-index:251745280;visibility:visible;mso-wrap-style:square;mso-wrap-distance-left:9pt;mso-wrap-distance-top:0;mso-wrap-distance-right:9pt;mso-wrap-distance-bottom:0;mso-position-horizontal:absolute;mso-position-horizontal-relative:text;mso-position-vertical:absolute;mso-position-vertical-relative:text" o:gfxdata="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">
                 <v:imagedata r:id="rId12" o:title=""/>
               </v:shape>
             </w:pict>
@@ -266,7 +276,7 @@
           </mc:Choice>
           <mc:Fallback>
             <w:pict>
-              <v:shape w14:anchorId="6F888FB1" id="Ink 80" o:spid="_x0000_s1026" type="#_x0000_t75" style="position:absolute;margin-left:400.1pt;margin-top:2.5pt;width:160.25pt;height:32.3pt;z-index:251740160;visibility:visible;mso-wrap-style:square;mso-wrap-distance-left:9pt;mso-wrap-distance-top:0;mso-wrap-distance-right:9pt;mso-wrap-distance-bottom:0;mso-position-horizontal:absolute;mso-position-horizontal-relative:text;mso-position-vertical:absolute;mso-position-vertical-relative:text" o:gfxdata="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">
+              <v:shape w14:anchorId="2DFFE583" id="Ink 80" o:spid="_x0000_s1026" type="#_x0000_t75" style="position:absolute;margin-left:400.1pt;margin-top:2.5pt;width:160.25pt;height:32.3pt;z-index:251740160;visibility:visible;mso-wrap-style:square;mso-wrap-distance-left:9pt;mso-wrap-distance-top:0;mso-wrap-distance-right:9pt;mso-wrap-distance-bottom:0;mso-position-horizontal:absolute;mso-position-horizontal-relative:text;mso-position-vertical:absolute;mso-position-vertical-relative:text" o:gfxdata="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">
                 <v:imagedata r:id="rId14" o:title=""/>
               </v:shape>
             </w:pict>
@@ -311,7 +321,7 @@
           </mc:Choice>
           <mc:Fallback>
             <w:pict>
-              <v:shape w14:anchorId="763CB894" id="Ink 55" o:spid="_x0000_s1026" type="#_x0000_t75" style="position:absolute;margin-left:193.55pt;margin-top:87pt;width:95.4pt;height:38.85pt;z-index:251714560;visibility:visible;mso-wrap-style:square;mso-wrap-distance-left:9pt;mso-wrap-distance-top:0;mso-wrap-distance-right:9pt;mso-wrap-distance-bottom:0;mso-position-horizontal:absolute;mso-position-horizontal-relative:text;mso-position-vertical:absolute;mso-position-vertical-relative:text" o:gfxdata="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">
+              <v:shape w14:anchorId="344439F0" id="Ink 55" o:spid="_x0000_s1026" type="#_x0000_t75" style="position:absolute;margin-left:193.55pt;margin-top:87pt;width:95.4pt;height:38.85pt;z-index:251714560;visibility:visible;mso-wrap-style:square;mso-wrap-distance-left:9pt;mso-wrap-distance-top:0;mso-wrap-distance-right:9pt;mso-wrap-distance-bottom:0;mso-position-horizontal:absolute;mso-position-horizontal-relative:text;mso-position-vertical:absolute;mso-position-vertical-relative:text" o:gfxdata="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">
                 <v:imagedata r:id="rId16" o:title=""/>
               </v:shape>
             </w:pict>
@@ -356,7 +366,7 @@
           </mc:Choice>
           <mc:Fallback>
             <w:pict>
-              <v:shape w14:anchorId="72AE5A62" id="Ink 43" o:spid="_x0000_s1026" type="#_x0000_t75" style="position:absolute;margin-left:95.45pt;margin-top:81.65pt;width:65.15pt;height:24.6pt;z-index:251702272;visibility:visible;mso-wrap-style:square;mso-wrap-distance-left:9pt;mso-wrap-distance-top:0;mso-wrap-distance-right:9pt;mso-wrap-distance-bottom:0;mso-position-horizontal:absolute;mso-position-horizontal-relative:text;mso-position-vertical:absolute;mso-position-vertical-relative:text" o:gfxdata="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">
+              <v:shape w14:anchorId="2DD8F6A4" id="Ink 43" o:spid="_x0000_s1026" type="#_x0000_t75" style="position:absolute;margin-left:95.45pt;margin-top:81.65pt;width:65.15pt;height:24.6pt;z-index:251702272;visibility:visible;mso-wrap-style:square;mso-wrap-distance-left:9pt;mso-wrap-distance-top:0;mso-wrap-distance-right:9pt;mso-wrap-distance-bottom:0;mso-position-horizontal:absolute;mso-position-horizontal-relative:text;mso-position-vertical:absolute;mso-position-vertical-relative:text" o:gfxdata="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">
                 <v:imagedata r:id="rId18" o:title=""/>
               </v:shape>
             </w:pict>
@@ -488,7 +498,7 @@
           </mc:Choice>
           <mc:Fallback>
             <w:pict>
-              <v:shape w14:anchorId="0FDAC4A7" id="Ink 34" o:spid="_x0000_s1026" type="#_x0000_t75" style="position:absolute;margin-left:204.95pt;margin-top:94.2pt;width:1.45pt;height:1.45pt;z-index:251693056;visibility:visible;mso-wrap-style:square;mso-width-percent:0;mso-height-percent:0;mso-wrap-distance-left:9pt;mso-wrap-distance-top:0;mso-wrap-distance-right:9pt;mso-wrap-distance-bottom:0;mso-position-horizontal:absolute;mso-position-horizontal-relative:text;mso-position-vertical:absolute;mso-position-vertical-relative:text;mso-width-percent:0;mso-height-percent:0;mso-width-relative:margin;mso-height-relative:margin" o:gfxdata="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">
+              <v:shape w14:anchorId="19979156" id="Ink 34" o:spid="_x0000_s1026" type="#_x0000_t75" style="position:absolute;margin-left:204.95pt;margin-top:94.2pt;width:1.45pt;height:1.45pt;z-index:251693056;visibility:visible;mso-wrap-style:square;mso-width-percent:0;mso-height-percent:0;mso-wrap-distance-left:9pt;mso-wrap-distance-top:0;mso-wrap-distance-right:9pt;mso-wrap-distance-bottom:0;mso-position-horizontal:absolute;mso-position-horizontal-relative:text;mso-position-vertical:absolute;mso-position-vertical-relative:text;mso-width-percent:0;mso-height-percent:0;mso-width-relative:margin;mso-height-relative:margin" o:gfxdata="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">
                 <v:imagedata r:id="rId22" o:title=""/>
               </v:shape>
             </w:pict>
@@ -533,7 +543,7 @@
           </mc:Choice>
           <mc:Fallback>
             <w:pict>
-              <v:shape w14:anchorId="19AF8858" id="Ink 14" o:spid="_x0000_s1026" type="#_x0000_t75" style="position:absolute;margin-left:9.8pt;margin-top:52.8pt;width:55.5pt;height:24.65pt;z-index:251672576;visibility:visible;mso-wrap-style:square;mso-wrap-distance-left:9pt;mso-wrap-distance-top:0;mso-wrap-distance-right:9pt;mso-wrap-distance-bottom:0;mso-position-horizontal:absolute;mso-position-horizontal-relative:text;mso-position-vertical:absolute;mso-position-vertical-relative:text" o:gfxdata="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">
+              <v:shape w14:anchorId="542547E3" id="Ink 14" o:spid="_x0000_s1026" type="#_x0000_t75" style="position:absolute;margin-left:9.8pt;margin-top:52.8pt;width:55.5pt;height:24.65pt;z-index:251672576;visibility:visible;mso-wrap-style:square;mso-wrap-distance-left:9pt;mso-wrap-distance-top:0;mso-wrap-distance-right:9pt;mso-wrap-distance-bottom:0;mso-position-horizontal:absolute;mso-position-horizontal-relative:text;mso-position-vertical:absolute;mso-position-vertical-relative:text" o:gfxdata="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">
                 <v:imagedata r:id="rId24" o:title=""/>
               </v:shape>
             </w:pict>
@@ -578,7 +588,7 @@
           </mc:Choice>
           <mc:Fallback>
             <w:pict>
-              <v:shape w14:anchorId="27CDBA81" id="Ink 5" o:spid="_x0000_s1026" type="#_x0000_t75" style="position:absolute;margin-left:5.8pt;margin-top:45.75pt;width:3.35pt;height:8.8pt;z-index:251663360;visibility:visible;mso-wrap-style:square;mso-wrap-distance-left:9pt;mso-wrap-distance-top:0;mso-wrap-distance-right:9pt;mso-wrap-distance-bottom:0;mso-position-horizontal:absolute;mso-position-horizontal-relative:text;mso-position-vertical:absolute;mso-position-vertical-relative:text" o:gfxdata="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">
+              <v:shape w14:anchorId="79357DA4" id="Ink 5" o:spid="_x0000_s1026" type="#_x0000_t75" style="position:absolute;margin-left:5.8pt;margin-top:45.75pt;width:3.35pt;height:8.8pt;z-index:251663360;visibility:visible;mso-wrap-style:square;mso-wrap-distance-left:9pt;mso-wrap-distance-top:0;mso-wrap-distance-right:9pt;mso-wrap-distance-bottom:0;mso-position-horizontal:absolute;mso-position-horizontal-relative:text;mso-position-vertical:absolute;mso-position-vertical-relative:text" o:gfxdata="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">
                 <v:imagedata r:id="rId26" o:title=""/>
               </v:shape>
             </w:pict>
@@ -623,7 +633,7 @@
           </mc:Choice>
           <mc:Fallback>
             <w:pict>
-              <v:shape w14:anchorId="29A5894C" id="Ink 4" o:spid="_x0000_s1026" type="#_x0000_t75" style="position:absolute;margin-left:179.65pt;margin-top:33.1pt;width:57.6pt;height:51.4pt;z-index:251662336;visibility:visible;mso-wrap-style:square;mso-wrap-distance-left:9pt;mso-wrap-distance-top:0;mso-wrap-distance-right:9pt;mso-wrap-distance-bottom:0;mso-position-horizontal:absolute;mso-position-horizontal-relative:text;mso-position-vertical:absolute;mso-position-vertical-relative:text" o:gfxdata="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">
+              <v:shape w14:anchorId="49656321" id="Ink 4" o:spid="_x0000_s1026" type="#_x0000_t75" style="position:absolute;margin-left:179.65pt;margin-top:33.1pt;width:57.6pt;height:51.4pt;z-index:251662336;visibility:visible;mso-wrap-style:square;mso-wrap-distance-left:9pt;mso-wrap-distance-top:0;mso-wrap-distance-right:9pt;mso-wrap-distance-bottom:0;mso-position-horizontal:absolute;mso-position-horizontal-relative:text;mso-position-vertical:absolute;mso-position-vertical-relative:text" o:gfxdata="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">
                 <v:imagedata r:id="rId28" o:title=""/>
               </v:shape>
             </w:pict>
@@ -668,7 +678,7 @@
           </mc:Choice>
           <mc:Fallback>
             <w:pict>
-              <v:shape w14:anchorId="091059B7" id="Ink 3" o:spid="_x0000_s1026" type="#_x0000_t75" style="position:absolute;margin-left:90.8pt;margin-top:37.2pt;width:60.55pt;height:45.7pt;z-index:251661312;visibility:visible;mso-wrap-style:square;mso-wrap-distance-left:9pt;mso-wrap-distance-top:0;mso-wrap-distance-right:9pt;mso-wrap-distance-bottom:0;mso-position-horizontal:absolute;mso-position-horizontal-relative:text;mso-position-vertical:absolute;mso-position-vertical-relative:text" o:gfxdata="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">
+              <v:shape w14:anchorId="57632952" id="Ink 3" o:spid="_x0000_s1026" type="#_x0000_t75" style="position:absolute;margin-left:90.8pt;margin-top:37.2pt;width:60.55pt;height:45.7pt;z-index:251661312;visibility:visible;mso-wrap-style:square;mso-wrap-distance-left:9pt;mso-wrap-distance-top:0;mso-wrap-distance-right:9pt;mso-wrap-distance-bottom:0;mso-position-horizontal:absolute;mso-position-horizontal-relative:text;mso-position-vertical:absolute;mso-position-vertical-relative:text" o:gfxdata="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">
                 <v:imagedata r:id="rId30" o:title=""/>
               </v:shape>
             </w:pict>
@@ -713,7 +723,7 @@
           </mc:Choice>
           <mc:Fallback>
             <w:pict>
-              <v:shape w14:anchorId="4190BE40" id="Ink 2" o:spid="_x0000_s1026" type="#_x0000_t75" style="position:absolute;margin-left:2.6pt;margin-top:33.6pt;width:46.8pt;height:56.55pt;z-index:251660288;visibility:visible;mso-wrap-style:square;mso-wrap-distance-left:9pt;mso-wrap-distance-top:0;mso-wrap-distance-right:9pt;mso-wrap-distance-bottom:0;mso-position-horizontal:absolute;mso-position-horizontal-relative:text;mso-position-vertical:absolute;mso-position-vertical-relative:text" o:gfxdata="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">
+              <v:shape w14:anchorId="6D1F028A" id="Ink 2" o:spid="_x0000_s1026" type="#_x0000_t75" style="position:absolute;margin-left:2.6pt;margin-top:33.6pt;width:46.8pt;height:56.55pt;z-index:251660288;visibility:visible;mso-wrap-style:square;mso-wrap-distance-left:9pt;mso-wrap-distance-top:0;mso-wrap-distance-right:9pt;mso-wrap-distance-bottom:0;mso-position-horizontal:absolute;mso-position-horizontal-relative:text;mso-position-vertical:absolute;mso-position-vertical-relative:text" o:gfxdata="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">
                 <v:imagedata r:id="rId32" o:title=""/>
               </v:shape>
             </w:pict>
@@ -758,7 +768,7 @@
           </mc:Choice>
           <mc:Fallback>
             <w:pict>
-              <v:shape w14:anchorId="3D432718" id="Ink 1" o:spid="_x0000_s1026" type="#_x0000_t75" style="position:absolute;margin-left:-15.4pt;margin-top:-18.4pt;width:269.5pt;height:161pt;z-index:251659264;visibility:visible;mso-wrap-style:square;mso-wrap-distance-left:9pt;mso-wrap-distance-top:0;mso-wrap-distance-right:9pt;mso-wrap-distance-bottom:0;mso-position-horizontal:absolute;mso-position-horizontal-relative:text;mso-position-vertical:absolute;mso-position-vertical-relative:text" o:gfxdata="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">
+              <v:shape w14:anchorId="05F8EF50" id="Ink 1" o:spid="_x0000_s1026" type="#_x0000_t75" style="position:absolute;margin-left:-15.4pt;margin-top:-18.4pt;width:269.5pt;height:161pt;z-index:251659264;visibility:visible;mso-wrap-style:square;mso-wrap-distance-left:9pt;mso-wrap-distance-top:0;mso-wrap-distance-right:9pt;mso-wrap-distance-bottom:0;mso-position-horizontal:absolute;mso-position-horizontal-relative:text;mso-position-vertical:absolute;mso-position-vertical-relative:text" o:gfxdata="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">
                 <v:imagedata r:id="rId34" o:title=""/>
               </v:shape>
             </w:pict>
@@ -805,7 +815,7 @@
           </mc:Choice>
           <mc:Fallback>
             <w:pict>
-              <v:shape w14:anchorId="2A01BC56" id="Ink 139" o:spid="_x0000_s1026" type="#_x0000_t75" style="position:absolute;margin-left:254.85pt;margin-top:14.9pt;width:30.8pt;height:16pt;z-index:251799552;visibility:visible;mso-wrap-style:square;mso-wrap-distance-left:9pt;mso-wrap-distance-top:0;mso-wrap-distance-right:9pt;mso-wrap-distance-bottom:0;mso-position-horizontal:absolute;mso-position-horizontal-relative:text;mso-position-vertical:absolute;mso-position-vertical-relative:text" o:gfxdata="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">
+              <v:shape w14:anchorId="351ACDEE" id="Ink 139" o:spid="_x0000_s1026" type="#_x0000_t75" style="position:absolute;margin-left:254.85pt;margin-top:14.9pt;width:30.8pt;height:16pt;z-index:251799552;visibility:visible;mso-wrap-style:square;mso-wrap-distance-left:9pt;mso-wrap-distance-top:0;mso-wrap-distance-right:9pt;mso-wrap-distance-bottom:0;mso-position-horizontal:absolute;mso-position-horizontal-relative:text;mso-position-vertical:absolute;mso-position-vertical-relative:text" o:gfxdata="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">
                 <v:imagedata r:id="rId36" o:title=""/>
               </v:shape>
             </w:pict>
@@ -850,7 +860,7 @@
           </mc:Choice>
           <mc:Fallback>
             <w:pict>
-              <v:shape w14:anchorId="79BCAF5C" id="Ink 136" o:spid="_x0000_s1026" type="#_x0000_t75" style="position:absolute;margin-left:374.3pt;margin-top:5.8pt;width:60.3pt;height:26.7pt;z-index:251796480;visibility:visible;mso-wrap-style:square;mso-wrap-distance-left:9pt;mso-wrap-distance-top:0;mso-wrap-distance-right:9pt;mso-wrap-distance-bottom:0;mso-position-horizontal:absolute;mso-position-horizontal-relative:text;mso-position-vertical:absolute;mso-position-vertical-relative:text" o:gfxdata="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">
+              <v:shape w14:anchorId="09C74438" id="Ink 136" o:spid="_x0000_s1026" type="#_x0000_t75" style="position:absolute;margin-left:374.3pt;margin-top:5.8pt;width:60.3pt;height:26.7pt;z-index:251796480;visibility:visible;mso-wrap-style:square;mso-wrap-distance-left:9pt;mso-wrap-distance-top:0;mso-wrap-distance-right:9pt;mso-wrap-distance-bottom:0;mso-position-horizontal:absolute;mso-position-horizontal-relative:text;mso-position-vertical:absolute;mso-position-vertical-relative:text" o:gfxdata="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">
                 <v:imagedata r:id="rId38" o:title=""/>
               </v:shape>
             </w:pict>
@@ -895,7 +905,7 @@
           </mc:Choice>
           <mc:Fallback>
             <w:pict>
-              <v:shape w14:anchorId="47592EC8" id="Ink 105" o:spid="_x0000_s1026" type="#_x0000_t75" style="position:absolute;margin-left:303.2pt;margin-top:4.25pt;width:21.55pt;height:24.9pt;z-index:251764736;visibility:visible;mso-wrap-style:square;mso-wrap-distance-left:9pt;mso-wrap-distance-top:0;mso-wrap-distance-right:9pt;mso-wrap-distance-bottom:0;mso-position-horizontal:absolute;mso-position-horizontal-relative:text;mso-position-vertical:absolute;mso-position-vertical-relative:text" o:gfxdata="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">
+              <v:shape w14:anchorId="707694D6" id="Ink 105" o:spid="_x0000_s1026" type="#_x0000_t75" style="position:absolute;margin-left:303.2pt;margin-top:4.25pt;width:21.55pt;height:24.9pt;z-index:251764736;visibility:visible;mso-wrap-style:square;mso-wrap-distance-left:9pt;mso-wrap-distance-top:0;mso-wrap-distance-right:9pt;mso-wrap-distance-bottom:0;mso-position-horizontal:absolute;mso-position-horizontal-relative:text;mso-position-vertical:absolute;mso-position-vertical-relative:text" o:gfxdata="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">
                 <v:imagedata r:id="rId40" o:title=""/>
               </v:shape>
             </w:pict>
@@ -940,7 +950,7 @@
           </mc:Choice>
           <mc:Fallback>
             <w:pict>
-              <v:shape w14:anchorId="512F4A0F" id="Ink 96" o:spid="_x0000_s1026" type="#_x0000_t75" style="position:absolute;margin-left:289.1pt;margin-top:-1.45pt;width:74.35pt;height:41.15pt;z-index:251755520;visibility:visible;mso-wrap-style:square;mso-wrap-distance-left:9pt;mso-wrap-distance-top:0;mso-wrap-distance-right:9pt;mso-wrap-distance-bottom:0;mso-position-horizontal:absolute;mso-position-horizontal-relative:text;mso-position-vertical:absolute;mso-position-vertical-relative:text" o:gfxdata="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">
+              <v:shape w14:anchorId="35A9EEC4" id="Ink 96" o:spid="_x0000_s1026" type="#_x0000_t75" style="position:absolute;margin-left:289.1pt;margin-top:-1.45pt;width:74.35pt;height:41.15pt;z-index:251755520;visibility:visible;mso-wrap-style:square;mso-wrap-distance-left:9pt;mso-wrap-distance-top:0;mso-wrap-distance-right:9pt;mso-wrap-distance-bottom:0;mso-position-horizontal:absolute;mso-position-horizontal-relative:text;mso-position-vertical:absolute;mso-position-vertical-relative:text" o:gfxdata="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">
                 <v:imagedata r:id="rId42" o:title=""/>
               </v:shape>
             </w:pict>
@@ -988,7 +998,7 @@
           </mc:Choice>
           <mc:Fallback>
             <w:pict>
-              <v:shape w14:anchorId="289D1407" id="Ink 133" o:spid="_x0000_s1026" type="#_x0000_t75" style="position:absolute;margin-left:308.15pt;margin-top:-7.35pt;width:165.15pt;height:34.6pt;z-index:251793408;visibility:visible;mso-wrap-style:square;mso-wrap-distance-left:9pt;mso-wrap-distance-top:0;mso-wrap-distance-right:9pt;mso-wrap-distance-bottom:0;mso-position-horizontal:absolute;mso-position-horizontal-relative:text;mso-position-vertical:absolute;mso-position-vertical-relative:text" o:gfxdata="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">
+              <v:shape w14:anchorId="5D55BFF4" id="Ink 133" o:spid="_x0000_s1026" type="#_x0000_t75" style="position:absolute;margin-left:308.15pt;margin-top:-7.35pt;width:165.15pt;height:34.6pt;z-index:251793408;visibility:visible;mso-wrap-style:square;mso-wrap-distance-left:9pt;mso-wrap-distance-top:0;mso-wrap-distance-right:9pt;mso-wrap-distance-bottom:0;mso-position-horizontal:absolute;mso-position-horizontal-relative:text;mso-position-vertical:absolute;mso-position-vertical-relative:text" o:gfxdata="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">
                 <v:imagedata r:id="rId44" o:title=""/>
               </v:shape>
             </w:pict>
@@ -1002,7 +1012,15 @@
     <w:p/>
     <w:p>
       <w:r>
-        <w:t xml:space="preserve">Application pod   &lt; ----    Service   &lt; ----   ingress &lt;  ---- cloud load balancer   &lt;  --- http request </w:t>
+        <w:t xml:space="preserve">Application pod   &lt; ----    Service   &lt; ----   ingress </w:t>
+      </w:r>
+      <w:proofErr w:type="gramStart"/>
+      <w:r>
+        <w:t>&lt;  ----</w:t>
+      </w:r>
+      <w:proofErr w:type="gramEnd"/>
+      <w:r>
+        <w:t xml:space="preserve"> cloud load balancer   &lt;  --- http request </w:t>
       </w:r>
       <w:r>
         <w:t xml:space="preserve">    &lt;   - --flow</w:t>
@@ -1013,8 +1031,13 @@
     </w:p>
     <w:p>
       <w:r>
-        <w:t>Application pod   &lt; ---Service &lt; --- ingress &lt;  --</w:t>
-      </w:r>
+        <w:t xml:space="preserve">Application pod   &lt; ---Service &lt; --- ingress </w:t>
+      </w:r>
+      <w:proofErr w:type="gramStart"/>
+      <w:r>
+        <w:t>&lt;  --</w:t>
+      </w:r>
+      <w:proofErr w:type="gramEnd"/>
       <w:r>
         <w:t>proxy server</w:t>
       </w:r>
@@ -1035,7 +1058,15 @@
         </w:numPr>
       </w:pPr>
       <w:r>
-        <w:t xml:space="preserve">&gt; before ingress control , Service used to map the external request to the application pod . But when we use ingress it will responsible to map the external request to the service and service </w:t>
+        <w:t xml:space="preserve">&gt; before ingress </w:t>
+      </w:r>
+      <w:proofErr w:type="gramStart"/>
+      <w:r>
+        <w:t>control ,</w:t>
+      </w:r>
+      <w:proofErr w:type="gramEnd"/>
+      <w:r>
+        <w:t xml:space="preserve"> Service used to map the external request to the application pod . But when we use ingress it will responsible to map the external request to the service and service </w:t>
       </w:r>
       <w:proofErr w:type="spellStart"/>
       <w:r>
@@ -1043,24 +1074,31 @@
       </w:r>
       <w:proofErr w:type="spellEnd"/>
       <w:r>
-        <w:t xml:space="preserve"> map to the application pod .</w:t>
-      </w:r>
-    </w:p>
-    <w:p>
-      <w:pPr>
-        <w:pStyle w:val="ListParagraph"/>
-        <w:ind w:left="1080"/>
-      </w:pPr>
-    </w:p>
-    <w:p>
-      <w:pPr>
-        <w:pStyle w:val="ListParagraph"/>
-        <w:spacing w:before="120" w:after="0" w:line="240" w:lineRule="auto"/>
-        <w:ind w:left="1080"/>
-      </w:pPr>
+        <w:t xml:space="preserve"> map to the application </w:t>
+      </w:r>
+      <w:proofErr w:type="gramStart"/>
+      <w:r>
+        <w:t>pod .</w:t>
+      </w:r>
+      <w:proofErr w:type="gramEnd"/>
+    </w:p>
+    <w:p>
+      <w:pPr>
+        <w:pStyle w:val="ListParagraph"/>
+        <w:ind w:left="1080"/>
+      </w:pPr>
+    </w:p>
+    <w:p>
+      <w:pPr>
+        <w:pStyle w:val="ListParagraph"/>
+        <w:spacing w:before="120" w:after="0" w:line="240" w:lineRule="auto"/>
+        <w:ind w:left="1080"/>
+      </w:pPr>
+      <w:proofErr w:type="gramStart"/>
       <w:r>
         <w:t>Example :</w:t>
       </w:r>
+      <w:proofErr w:type="gramEnd"/>
     </w:p>
     <w:p>
       <w:pPr>
@@ -1069,12 +1107,17 @@
         <w:ind w:left="1080"/>
       </w:pPr>
       <w:proofErr w:type="spellStart"/>
+      <w:proofErr w:type="gramStart"/>
       <w:r>
         <w:t>Service.yaml</w:t>
       </w:r>
       <w:proofErr w:type="spellEnd"/>
       <w:r>
-        <w:t xml:space="preserve">  (internal service)</w:t>
+        <w:t xml:space="preserve">  (</w:t>
+      </w:r>
+      <w:proofErr w:type="gramEnd"/>
+      <w:r>
+        <w:t>internal service)</w:t>
       </w:r>
     </w:p>
     <w:p>
@@ -1264,7 +1307,15 @@
       </w:r>
       <w:proofErr w:type="spellEnd"/>
       <w:r>
-        <w:t xml:space="preserve">   : 35010</w:t>
+        <w:t xml:space="preserve"> </w:t>
+      </w:r>
+      <w:proofErr w:type="gramStart"/>
+      <w:r>
+        <w:t xml:space="preserve">  :</w:t>
+      </w:r>
+      <w:proofErr w:type="gramEnd"/>
+      <w:r>
+        <w:t xml:space="preserve"> 35010</w:t>
       </w:r>
     </w:p>
     <w:p>
@@ -1284,10 +1335,12 @@
         <w:ind w:left="1080"/>
       </w:pPr>
       <w:proofErr w:type="spellStart"/>
+      <w:proofErr w:type="gramStart"/>
       <w:r>
         <w:t>ingress.yaml</w:t>
       </w:r>
       <w:proofErr w:type="spellEnd"/>
+      <w:proofErr w:type="gramEnd"/>
       <w:r>
         <w:t xml:space="preserve"> </w:t>
       </w:r>
@@ -1320,8 +1373,13 @@
         <w:spacing w:before="120" w:after="0" w:line="240" w:lineRule="auto"/>
         <w:ind w:left="1080"/>
       </w:pPr>
-      <w:r>
-        <w:t>kind : Ingress</w:t>
+      <w:proofErr w:type="gramStart"/>
+      <w:r>
+        <w:t>kind :</w:t>
+      </w:r>
+      <w:proofErr w:type="gramEnd"/>
+      <w:r>
+        <w:t xml:space="preserve"> Ingress</w:t>
       </w:r>
     </w:p>
     <w:p>
@@ -1436,12 +1494,17 @@
         <w:t xml:space="preserve">     </w:t>
       </w:r>
       <w:proofErr w:type="spellStart"/>
+      <w:proofErr w:type="gramStart"/>
       <w:r>
         <w:t>serviceName</w:t>
       </w:r>
       <w:proofErr w:type="spellEnd"/>
       <w:r>
-        <w:t xml:space="preserve"> : </w:t>
+        <w:t xml:space="preserve"> :</w:t>
+      </w:r>
+      <w:proofErr w:type="gramEnd"/>
+      <w:r>
+        <w:t xml:space="preserve"> </w:t>
       </w:r>
       <w:proofErr w:type="spellStart"/>
       <w:r>
@@ -1469,12 +1532,17 @@
         <w:t xml:space="preserve">    </w:t>
       </w:r>
       <w:proofErr w:type="spellStart"/>
+      <w:proofErr w:type="gramStart"/>
       <w:r>
         <w:t>servicePort</w:t>
       </w:r>
       <w:proofErr w:type="spellEnd"/>
       <w:r>
-        <w:t xml:space="preserve"> : 8080</w:t>
+        <w:t xml:space="preserve"> :</w:t>
+      </w:r>
+      <w:proofErr w:type="gramEnd"/>
+      <w:r>
+        <w:t xml:space="preserve"> 8080</w:t>
       </w:r>
     </w:p>
     <w:p>
@@ -1521,8 +1589,18 @@
           <w:szCs w:val="24"/>
           <w:highlight w:val="yellow"/>
         </w:rPr>
-        <w:t>how service and ingress will integrate ?</w:t>
-      </w:r>
+        <w:t xml:space="preserve">how service and ingress will </w:t>
+      </w:r>
+      <w:proofErr w:type="gramStart"/>
+      <w:r>
+        <w:rPr>
+          <w:sz w:val="24"/>
+          <w:szCs w:val="24"/>
+          <w:highlight w:val="yellow"/>
+        </w:rPr>
+        <w:t>integrate ?</w:t>
+      </w:r>
+      <w:proofErr w:type="gramEnd"/>
     </w:p>
     <w:p>
       <w:pPr>
@@ -1571,7 +1649,15 @@
       </w:r>
       <w:proofErr w:type="spellEnd"/>
       <w:r>
-        <w:t xml:space="preserve"> file by the name . </w:t>
+        <w:t xml:space="preserve"> file by the </w:t>
+      </w:r>
+      <w:proofErr w:type="gramStart"/>
+      <w:r>
+        <w:t>name .</w:t>
+      </w:r>
+      <w:proofErr w:type="gramEnd"/>
+      <w:r>
+        <w:t xml:space="preserve"> </w:t>
       </w:r>
     </w:p>
     <w:p>
@@ -1586,8 +1672,13 @@
       <w:r>
         <w:t xml:space="preserve">&gt; </w:t>
       </w:r>
-      <w:r>
-        <w:t xml:space="preserve">And : Port </w:t>
+      <w:proofErr w:type="gramStart"/>
+      <w:r>
+        <w:t>And :</w:t>
+      </w:r>
+      <w:proofErr w:type="gramEnd"/>
+      <w:r>
+        <w:t xml:space="preserve"> Port </w:t>
       </w:r>
       <w:r>
         <w:t xml:space="preserve">given in </w:t>
@@ -1623,15 +1714,28 @@
         <w:rPr>
           <w:highlight w:val="yellow"/>
         </w:rPr>
-        <w:t>Start work with ingress steps ?</w:t>
-      </w:r>
-    </w:p>
-    <w:p>
-      <w:pPr>
-        <w:spacing w:before="120" w:after="0" w:line="240" w:lineRule="auto"/>
-      </w:pPr>
-      <w:r>
-        <w:t xml:space="preserve">Ans : only </w:t>
+        <w:t xml:space="preserve">Start work with ingress </w:t>
+      </w:r>
+      <w:proofErr w:type="gramStart"/>
+      <w:r>
+        <w:rPr>
+          <w:highlight w:val="yellow"/>
+        </w:rPr>
+        <w:t>steps ?</w:t>
+      </w:r>
+      <w:proofErr w:type="gramEnd"/>
+    </w:p>
+    <w:p>
+      <w:pPr>
+        <w:spacing w:before="120" w:after="0" w:line="240" w:lineRule="auto"/>
+      </w:pPr>
+      <w:proofErr w:type="gramStart"/>
+      <w:r>
+        <w:t>Ans :</w:t>
+      </w:r>
+      <w:proofErr w:type="gramEnd"/>
+      <w:r>
+        <w:t xml:space="preserve"> only </w:t>
       </w:r>
       <w:proofErr w:type="spellStart"/>
       <w:r>
@@ -1657,6 +1761,7 @@
       <w:r>
         <w:t>Step 1</w:t>
       </w:r>
+      <w:proofErr w:type="gramStart"/>
       <w:r>
         <w:rPr>
           <w:vertAlign w:val="superscript"/>
@@ -1666,6 +1771,7 @@
       <w:r>
         <w:t xml:space="preserve"> :</w:t>
       </w:r>
+      <w:proofErr w:type="gramEnd"/>
       <w:r>
         <w:t xml:space="preserve"> ingress controller - &gt; ingress controller is to evaluate all the rules we mentioned in </w:t>
       </w:r>
@@ -1707,10 +1813,18 @@
       </w:r>
       <w:proofErr w:type="spellEnd"/>
       <w:r>
-        <w:t xml:space="preserve"> controller </w:t>
-      </w:r>
-      <w:r>
-        <w:t xml:space="preserve"> - &gt; from Kubernetes </w:t>
+        <w:t xml:space="preserve"> </w:t>
+      </w:r>
+      <w:proofErr w:type="gramStart"/>
+      <w:r>
+        <w:t xml:space="preserve">controller </w:t>
+      </w:r>
+      <w:r>
+        <w:t xml:space="preserve"> -</w:t>
+      </w:r>
+      <w:proofErr w:type="gramEnd"/>
+      <w:r>
+        <w:t xml:space="preserve"> &gt; from Kubernetes </w:t>
       </w:r>
       <w:r>
         <w:t>(Nginx ingress controller )</w:t>
@@ -1724,8 +1838,16 @@
         <w:rPr>
           <w:highlight w:val="yellow"/>
         </w:rPr>
-        <w:t>What to be taken into consideration before installing ingress controller ?</w:t>
-      </w:r>
+        <w:t xml:space="preserve">What to be taken into consideration before installing ingress </w:t>
+      </w:r>
+      <w:proofErr w:type="gramStart"/>
+      <w:r>
+        <w:rPr>
+          <w:highlight w:val="yellow"/>
+        </w:rPr>
+        <w:t>controller ?</w:t>
+      </w:r>
+      <w:proofErr w:type="gramEnd"/>
     </w:p>
     <w:p>
       <w:pPr>
@@ -1769,7 +1891,7 @@
           </mc:Choice>
           <mc:Fallback>
             <w:pict>
-              <v:shape w14:anchorId="51845250" id="Ink 140" o:spid="_x0000_s1026" type="#_x0000_t75" style="position:absolute;margin-left:355.1pt;margin-top:9.05pt;width:1.45pt;height:1.45pt;z-index:251800576;visibility:visible;mso-wrap-style:square;mso-wrap-distance-left:9pt;mso-wrap-distance-top:0;mso-wrap-distance-right:9pt;mso-wrap-distance-bottom:0;mso-position-horizontal:absolute;mso-position-horizontal-relative:text;mso-position-vertical:absolute;mso-position-vertical-relative:text" o:gfxdata="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">
+              <v:shape w14:anchorId="44A7FF92" id="Ink 140" o:spid="_x0000_s1026" type="#_x0000_t75" style="position:absolute;margin-left:355.1pt;margin-top:9.05pt;width:1.45pt;height:1.45pt;z-index:251800576;visibility:visible;mso-wrap-style:square;mso-wrap-distance-left:9pt;mso-wrap-distance-top:0;mso-wrap-distance-right:9pt;mso-wrap-distance-bottom:0;mso-position-horizontal:absolute;mso-position-horizontal-relative:text;mso-position-vertical:absolute;mso-position-vertical-relative:text" o:gfxdata="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">
                 <v:imagedata r:id="rId6" o:title=""/>
               </v:shape>
             </w:pict>
@@ -1777,10 +1899,18 @@
         </mc:AlternateContent>
       </w:r>
       <w:r>
-        <w:t xml:space="preserve">Ans: Environment on which our cluster is running - &gt; </w:t>
-      </w:r>
-      <w:r>
-        <w:t xml:space="preserve"> cloud service provider - &gt; </w:t>
+        <w:t xml:space="preserve">Ans: Environment on which our cluster is running - </w:t>
+      </w:r>
+      <w:proofErr w:type="gramStart"/>
+      <w:r>
+        <w:t xml:space="preserve">&gt; </w:t>
+      </w:r>
+      <w:r>
+        <w:t xml:space="preserve"> cloud</w:t>
+      </w:r>
+      <w:proofErr w:type="gramEnd"/>
+      <w:r>
+        <w:t xml:space="preserve"> service provider - &gt; </w:t>
       </w:r>
       <w:r>
         <w:t xml:space="preserve"> </w:t>
@@ -1807,8 +1937,13 @@
       <w:pPr>
         <w:spacing w:before="120" w:after="0" w:line="240" w:lineRule="auto"/>
       </w:pPr>
-      <w:r>
-        <w:t xml:space="preserve">Environment : cluster in </w:t>
+      <w:proofErr w:type="gramStart"/>
+      <w:r>
+        <w:t>Environment :</w:t>
+      </w:r>
+      <w:proofErr w:type="gramEnd"/>
+      <w:r>
+        <w:t xml:space="preserve"> cluster in </w:t>
       </w:r>
       <w:r>
         <w:rPr>
@@ -1845,7 +1980,59 @@
         <w:spacing w:before="120" w:after="0" w:line="240" w:lineRule="auto"/>
       </w:pPr>
       <w:r>
-        <w:t>- &gt; we need to provide the proxy server soft ware  or hard ware as entry point to cluster in bare metal</w:t>
+        <w:t xml:space="preserve">- &gt; we need to provide the proxy server soft </w:t>
+      </w:r>
+      <w:proofErr w:type="gramStart"/>
+      <w:r>
+        <w:t>ware  or</w:t>
+      </w:r>
+      <w:proofErr w:type="gramEnd"/>
+      <w:r>
+        <w:t xml:space="preserve"> hard ware as entry point to cluster in bare metal</w:t>
+      </w:r>
+    </w:p>
+    <w:p>
+      <w:pPr>
+        <w:spacing w:before="120" w:after="0" w:line="240" w:lineRule="auto"/>
+      </w:pPr>
+      <w:r>
+        <w:rPr>
+          <w:highlight w:val="yellow"/>
+        </w:rPr>
+        <w:t xml:space="preserve">Steps taken to install Ingress </w:t>
+      </w:r>
+      <w:proofErr w:type="gramStart"/>
+      <w:r>
+        <w:rPr>
+          <w:highlight w:val="yellow"/>
+        </w:rPr>
+        <w:t>controller :</w:t>
+      </w:r>
+      <w:proofErr w:type="gramEnd"/>
+    </w:p>
+    <w:p>
+      <w:pPr>
+        <w:spacing w:before="120" w:after="0" w:line="240" w:lineRule="auto"/>
+      </w:pPr>
+      <w:r>
+        <w:t>1</w:t>
+      </w:r>
+      <w:r>
+        <w:rPr>
+          <w:vertAlign w:val="superscript"/>
+        </w:rPr>
+        <w:t>st</w:t>
+      </w:r>
+      <w:r>
+        <w:t xml:space="preserve"> </w:t>
+      </w:r>
+      <w:proofErr w:type="gramStart"/>
+      <w:r>
+        <w:t>step :</w:t>
+      </w:r>
+      <w:proofErr w:type="gramEnd"/>
+      <w:r>
+        <w:t xml:space="preserve">  </w:t>
       </w:r>
     </w:p>
     <w:p>
@@ -2000,6 +2187,7 @@
         <w:ind w:left="1080"/>
       </w:pPr>
       <w:r>
+        <w:lastRenderedPageBreak/>
         <w:t>spec:</w:t>
       </w:r>
     </w:p>
@@ -2045,7 +2233,6 @@
         <w:ind w:left="1080" w:firstLine="360"/>
       </w:pPr>
       <w:r>
-        <w:lastRenderedPageBreak/>
         <w:t>app: nginx</w:t>
       </w:r>
     </w:p>
